--- a/Zad1.docx
+++ b/Zad1.docx
@@ -2,15 +2,1587 @@
 <file path=word/document.xml><?xml version="1.0" encoding="utf-8"?>
 <w:document xmlns:ve="http://schemas.openxmlformats.org/markup-compatibility/2006" xmlns:o="urn:schemas-microsoft-com:office:office" xmlns:r="http://schemas.openxmlformats.org/officeDocument/2006/relationships" xmlns:m="http://schemas.openxmlformats.org/officeDocument/2006/math" xmlns:v="urn:schemas-microsoft-com:vml" xmlns:wp="http://schemas.openxmlformats.org/drawingml/2006/wordprocessingDrawing" xmlns:w10="urn:schemas-microsoft-com:office:word" xmlns:w="http://schemas.openxmlformats.org/wordprocessingml/2006/main" xmlns:wne="http://schemas.microsoft.com/office/word/2006/wordml">
   <w:body>
-    <w:p/>
+    <w:p>
+      <w:pPr>
+        <w:pStyle w:val="Default"/>
+        <w:jc w:val="center"/>
+        <w:rPr>
+          <w:sz w:val="26"/>
+          <w:szCs w:val="26"/>
+        </w:rPr>
+      </w:pPr>
+      <w:r>
+        <w:rPr>
+          <w:sz w:val="26"/>
+          <w:szCs w:val="26"/>
+        </w:rPr>
+        <w:t>Pytania wprowadzające</w:t>
+      </w:r>
+      <w:r>
+        <w:rPr>
+          <w:sz w:val="26"/>
+          <w:szCs w:val="26"/>
+        </w:rPr>
+        <w:t xml:space="preserve"> do </w:t>
+      </w:r>
+      <w:proofErr w:type="spellStart"/>
+      <w:r>
+        <w:rPr>
+          <w:sz w:val="26"/>
+          <w:szCs w:val="26"/>
+        </w:rPr>
+        <w:t>częśc</w:t>
+      </w:r>
+      <w:proofErr w:type="spellEnd"/>
+      <w:r>
+        <w:rPr>
+          <w:sz w:val="26"/>
+          <w:szCs w:val="26"/>
+        </w:rPr>
+        <w:t>: „Zadania_1_QA”</w:t>
+      </w:r>
+    </w:p>
+    <w:p>
+      <w:pPr>
+        <w:pStyle w:val="Default"/>
+        <w:jc w:val="both"/>
+        <w:rPr>
+          <w:sz w:val="26"/>
+          <w:szCs w:val="26"/>
+        </w:rPr>
+      </w:pPr>
+    </w:p>
+    <w:p>
+      <w:pPr>
+        <w:pStyle w:val="Default"/>
+        <w:numPr>
+          <w:ilvl w:val="0"/>
+          <w:numId w:val="1"/>
+        </w:numPr>
+        <w:jc w:val="both"/>
+        <w:rPr>
+          <w:b/>
+          <w:sz w:val="20"/>
+          <w:szCs w:val="20"/>
+        </w:rPr>
+      </w:pPr>
+      <w:r>
+        <w:rPr>
+          <w:b/>
+          <w:sz w:val="20"/>
+          <w:szCs w:val="20"/>
+        </w:rPr>
+        <w:t xml:space="preserve">1. Czym się różnią testy funkcjonalne od niefunkcjonalnych? </w:t>
+      </w:r>
+    </w:p>
+    <w:p>
+      <w:pPr>
+        <w:spacing w:after="0" w:line="240" w:lineRule="auto"/>
+        <w:jc w:val="both"/>
+      </w:pPr>
+      <w:r>
+        <w:rPr>
+          <w:color w:val="000000" w:themeColor="text1"/>
+          <w:u w:val="single"/>
+        </w:rPr>
+        <w:t>Odpowiedź</w:t>
+      </w:r>
+      <w:r>
+        <w:t xml:space="preserve">: </w:t>
+      </w:r>
+      <w:r>
+        <w:t>Testy funkcjonalne dotyczą funkcji lub innych cech (opisanych w dokumentach lub domniemanych przez testerów) oraz ich współdziałania z innymi systemami. Można je wykonywać na wszystkich poziomach (np. testy modułowe mogą bazować na specyfikacji modułów). Testowanie niefunkcjonalne obejmuje następujące (ale nie tylko te) typy testów: testowanie wydajnościowe, testowanie obciążeniowe, testowanie przeciążeniowe, testowanie użyteczności, testowanie pielęgnowalności, testowanie niezawodności oraz testowanie przenaszalności. Testowanie niefunkcjonalne polega na sprawdzeniu "jak" syste</w:t>
+      </w:r>
+      <w:r>
+        <w:t>m działa. Podsumowując, testy fu</w:t>
+      </w:r>
+      <w:r>
+        <w:t>nkcjonalne służą jak sama nazwa wskazuje do testowania funkcji np. jakie ma system spełnić, a niefunkcjonalne zajmują się zewnętrznym zachowaniem oprogramowania.</w:t>
+      </w:r>
+    </w:p>
+    <w:p>
+      <w:pPr>
+        <w:spacing w:after="0"/>
+        <w:jc w:val="both"/>
+      </w:pPr>
+    </w:p>
+    <w:p>
+      <w:pPr>
+        <w:pStyle w:val="Default"/>
+        <w:numPr>
+          <w:ilvl w:val="0"/>
+          <w:numId w:val="2"/>
+        </w:numPr>
+        <w:jc w:val="both"/>
+        <w:rPr>
+          <w:b/>
+          <w:sz w:val="20"/>
+          <w:szCs w:val="20"/>
+        </w:rPr>
+      </w:pPr>
+      <w:r>
+        <w:rPr>
+          <w:b/>
+          <w:sz w:val="20"/>
+          <w:szCs w:val="20"/>
+        </w:rPr>
+        <w:t xml:space="preserve">2. Co to są </w:t>
+      </w:r>
+      <w:proofErr w:type="spellStart"/>
+      <w:r>
+        <w:rPr>
+          <w:b/>
+          <w:sz w:val="20"/>
+          <w:szCs w:val="20"/>
+        </w:rPr>
+        <w:t>smoke</w:t>
+      </w:r>
+      <w:proofErr w:type="spellEnd"/>
+      <w:r>
+        <w:rPr>
+          <w:b/>
+          <w:sz w:val="20"/>
+          <w:szCs w:val="20"/>
+        </w:rPr>
+        <w:t xml:space="preserve"> testy i testy regresji? Kiedy je stosujemy? </w:t>
+      </w:r>
+    </w:p>
+    <w:p>
+      <w:pPr>
+        <w:pStyle w:val="Default"/>
+        <w:jc w:val="both"/>
+        <w:rPr>
+          <w:rFonts w:asciiTheme="minorHAnsi" w:hAnsiTheme="minorHAnsi"/>
+          <w:sz w:val="22"/>
+          <w:szCs w:val="22"/>
+        </w:rPr>
+      </w:pPr>
+      <w:r>
+        <w:rPr>
+          <w:rFonts w:asciiTheme="minorHAnsi" w:hAnsiTheme="minorHAnsi"/>
+          <w:color w:val="000000" w:themeColor="text1"/>
+          <w:sz w:val="22"/>
+          <w:szCs w:val="22"/>
+          <w:u w:val="single"/>
+        </w:rPr>
+        <w:t>Odpowiedź</w:t>
+      </w:r>
+      <w:r>
+        <w:rPr>
+          <w:rFonts w:asciiTheme="minorHAnsi" w:hAnsiTheme="minorHAnsi"/>
+          <w:sz w:val="22"/>
+          <w:szCs w:val="22"/>
+        </w:rPr>
+        <w:t xml:space="preserve">: </w:t>
+      </w:r>
+      <w:proofErr w:type="spellStart"/>
+      <w:r>
+        <w:rPr>
+          <w:rFonts w:asciiTheme="minorHAnsi" w:hAnsiTheme="minorHAnsi"/>
+          <w:sz w:val="22"/>
+          <w:szCs w:val="22"/>
+        </w:rPr>
+        <w:t>Smoke</w:t>
+      </w:r>
+      <w:proofErr w:type="spellEnd"/>
+      <w:r>
+        <w:rPr>
+          <w:rFonts w:asciiTheme="minorHAnsi" w:hAnsiTheme="minorHAnsi"/>
+          <w:sz w:val="22"/>
+          <w:szCs w:val="22"/>
+        </w:rPr>
+        <w:t xml:space="preserve"> testy </w:t>
+      </w:r>
+      <w:r>
+        <w:rPr>
+          <w:rFonts w:asciiTheme="minorHAnsi" w:hAnsiTheme="minorHAnsi"/>
+          <w:sz w:val="22"/>
+          <w:szCs w:val="22"/>
+        </w:rPr>
+        <w:t xml:space="preserve">najczęściej stosowane są </w:t>
+      </w:r>
+      <w:r>
+        <w:rPr>
+          <w:rFonts w:asciiTheme="minorHAnsi" w:hAnsiTheme="minorHAnsi"/>
+          <w:sz w:val="22"/>
+          <w:szCs w:val="22"/>
+        </w:rPr>
+        <w:t>we wczesnych etapach wytwarzania oprogramowania, kiedy ustalane są najistotniejsze ścieżki</w:t>
+      </w:r>
+      <w:r>
+        <w:rPr>
+          <w:rFonts w:asciiTheme="minorHAnsi" w:hAnsiTheme="minorHAnsi"/>
+          <w:sz w:val="22"/>
+          <w:szCs w:val="22"/>
+        </w:rPr>
+        <w:t xml:space="preserve"> przechodzenia przez aplikację.</w:t>
+      </w:r>
+      <w:r>
+        <w:rPr>
+          <w:rFonts w:asciiTheme="minorHAnsi" w:hAnsiTheme="minorHAnsi"/>
+          <w:sz w:val="22"/>
+          <w:szCs w:val="22"/>
+        </w:rPr>
+        <w:t xml:space="preserve"> </w:t>
+      </w:r>
+      <w:r>
+        <w:rPr>
+          <w:rFonts w:asciiTheme="minorHAnsi" w:hAnsiTheme="minorHAnsi"/>
+          <w:sz w:val="22"/>
+          <w:szCs w:val="22"/>
+        </w:rPr>
+        <w:t>Można wybrać</w:t>
+      </w:r>
+      <w:r>
+        <w:rPr>
+          <w:rFonts w:asciiTheme="minorHAnsi" w:hAnsiTheme="minorHAnsi"/>
+          <w:sz w:val="22"/>
+          <w:szCs w:val="22"/>
+        </w:rPr>
+        <w:t xml:space="preserve"> najbardziej priorytetowe albo ryzykowne przypadki użycia zaprojektować </w:t>
+      </w:r>
+      <w:proofErr w:type="spellStart"/>
+      <w:r>
+        <w:rPr>
+          <w:rFonts w:asciiTheme="minorHAnsi" w:hAnsiTheme="minorHAnsi"/>
+          <w:sz w:val="22"/>
+          <w:szCs w:val="22"/>
+        </w:rPr>
+        <w:t>smoke</w:t>
+      </w:r>
+      <w:proofErr w:type="spellEnd"/>
+      <w:r>
+        <w:rPr>
+          <w:rFonts w:asciiTheme="minorHAnsi" w:hAnsiTheme="minorHAnsi"/>
+          <w:sz w:val="22"/>
+          <w:szCs w:val="22"/>
+        </w:rPr>
+        <w:t xml:space="preserve"> test, który przejdzie przez te z najistotniejszych dla klienta, które pokrywają najwięcej obszarów aplikacji za jednym zamachem.</w:t>
+      </w:r>
+      <w:r>
+        <w:rPr>
+          <w:rFonts w:asciiTheme="minorHAnsi" w:hAnsiTheme="minorHAnsi"/>
+          <w:sz w:val="22"/>
+          <w:szCs w:val="22"/>
+        </w:rPr>
+        <w:t xml:space="preserve"> Są to głównie testy, pobieżne, zajmujące niewiele czasu i skupiające się na znalezieniu najbardziej oczywistych problemów. Testy regresji, natomiast skupiają się na sprawdzeniu (testowaniu) wprowadzonych zmian</w:t>
+      </w:r>
+      <w:r>
+        <w:rPr>
+          <w:rFonts w:asciiTheme="minorHAnsi" w:hAnsiTheme="minorHAnsi"/>
+          <w:sz w:val="22"/>
+          <w:szCs w:val="22"/>
+        </w:rPr>
+        <w:t xml:space="preserve"> w postaci dodania jakiejś nowej funkcjonalności, modyfikacji istniejącej już funkcji lub też na odnalezieniu błędów powstałych po wprowadzeniu zmian na już istniejących elementach np. kodu. </w:t>
+      </w:r>
+    </w:p>
+    <w:p>
+      <w:pPr>
+        <w:pStyle w:val="Default"/>
+        <w:jc w:val="both"/>
+        <w:rPr>
+          <w:rFonts w:asciiTheme="minorHAnsi" w:hAnsiTheme="minorHAnsi"/>
+          <w:sz w:val="22"/>
+          <w:szCs w:val="22"/>
+        </w:rPr>
+      </w:pPr>
+    </w:p>
+    <w:p>
+      <w:pPr>
+        <w:pStyle w:val="Default"/>
+        <w:numPr>
+          <w:ilvl w:val="0"/>
+          <w:numId w:val="3"/>
+        </w:numPr>
+        <w:jc w:val="both"/>
+        <w:rPr>
+          <w:b/>
+          <w:sz w:val="22"/>
+          <w:szCs w:val="22"/>
+        </w:rPr>
+      </w:pPr>
+      <w:r>
+        <w:rPr>
+          <w:b/>
+          <w:sz w:val="22"/>
+          <w:szCs w:val="22"/>
+        </w:rPr>
+        <w:t xml:space="preserve">3. Ile przypadków testowych potrzeba, aby pokryć wszystkie możliwości? </w:t>
+      </w:r>
+    </w:p>
+    <w:p>
+      <w:pPr>
+        <w:pStyle w:val="Default"/>
+        <w:jc w:val="both"/>
+        <w:rPr>
+          <w:sz w:val="22"/>
+          <w:szCs w:val="22"/>
+        </w:rPr>
+      </w:pPr>
+    </w:p>
+    <w:p>
+      <w:pPr>
+        <w:pStyle w:val="Default"/>
+        <w:jc w:val="center"/>
+      </w:pPr>
+      <w:r>
+        <w:rPr>
+          <w:rFonts w:asciiTheme="minorHAnsi" w:hAnsiTheme="minorHAnsi"/>
+          <w:noProof/>
+          <w:sz w:val="22"/>
+          <w:szCs w:val="22"/>
+          <w:lang w:eastAsia="pl-PL"/>
+        </w:rPr>
+        <w:drawing>
+          <wp:inline distT="0" distB="0" distL="0" distR="0">
+            <wp:extent cx="1212850" cy="1403350"/>
+            <wp:effectExtent l="19050" t="0" r="6350" b="0"/>
+            <wp:docPr id="1" name="Obraz 1"/>
+            <wp:cNvGraphicFramePr>
+              <a:graphicFrameLocks xmlns:a="http://schemas.openxmlformats.org/drawingml/2006/main" noChangeAspect="1"/>
+            </wp:cNvGraphicFramePr>
+            <a:graphic xmlns:a="http://schemas.openxmlformats.org/drawingml/2006/main">
+              <a:graphicData uri="http://schemas.openxmlformats.org/drawingml/2006/picture">
+                <pic:pic xmlns:pic="http://schemas.openxmlformats.org/drawingml/2006/picture">
+                  <pic:nvPicPr>
+                    <pic:cNvPr id="0" name="Picture 1"/>
+                    <pic:cNvPicPr>
+                      <a:picLocks noChangeAspect="1" noChangeArrowheads="1"/>
+                    </pic:cNvPicPr>
+                  </pic:nvPicPr>
+                  <pic:blipFill>
+                    <a:blip r:embed="rId5"/>
+                    <a:srcRect/>
+                    <a:stretch>
+                      <a:fillRect/>
+                    </a:stretch>
+                  </pic:blipFill>
+                  <pic:spPr bwMode="auto">
+                    <a:xfrm>
+                      <a:off x="0" y="0"/>
+                      <a:ext cx="1212850" cy="1403350"/>
+                    </a:xfrm>
+                    <a:prstGeom prst="rect">
+                      <a:avLst/>
+                    </a:prstGeom>
+                    <a:noFill/>
+                    <a:ln w="9525">
+                      <a:noFill/>
+                      <a:miter lim="800000"/>
+                      <a:headEnd/>
+                      <a:tailEnd/>
+                    </a:ln>
+                  </pic:spPr>
+                </pic:pic>
+              </a:graphicData>
+            </a:graphic>
+          </wp:inline>
+        </w:drawing>
+      </w:r>
+      <w:r>
+        <w:rPr>
+          <w:rFonts w:asciiTheme="minorHAnsi" w:hAnsiTheme="minorHAnsi"/>
+          <w:noProof/>
+          <w:sz w:val="22"/>
+          <w:szCs w:val="22"/>
+          <w:lang w:eastAsia="pl-PL"/>
+        </w:rPr>
+        <w:drawing>
+          <wp:inline distT="0" distB="0" distL="0" distR="0">
+            <wp:extent cx="1212850" cy="1714500"/>
+            <wp:effectExtent l="19050" t="0" r="6350" b="0"/>
+            <wp:docPr id="2" name="Obraz 2"/>
+            <wp:cNvGraphicFramePr>
+              <a:graphicFrameLocks xmlns:a="http://schemas.openxmlformats.org/drawingml/2006/main" noChangeAspect="1"/>
+            </wp:cNvGraphicFramePr>
+            <a:graphic xmlns:a="http://schemas.openxmlformats.org/drawingml/2006/main">
+              <a:graphicData uri="http://schemas.openxmlformats.org/drawingml/2006/picture">
+                <pic:pic xmlns:pic="http://schemas.openxmlformats.org/drawingml/2006/picture">
+                  <pic:nvPicPr>
+                    <pic:cNvPr id="0" name="Picture 2"/>
+                    <pic:cNvPicPr>
+                      <a:picLocks noChangeAspect="1" noChangeArrowheads="1"/>
+                    </pic:cNvPicPr>
+                  </pic:nvPicPr>
+                  <pic:blipFill>
+                    <a:blip r:embed="rId6"/>
+                    <a:srcRect/>
+                    <a:stretch>
+                      <a:fillRect/>
+                    </a:stretch>
+                  </pic:blipFill>
+                  <pic:spPr bwMode="auto">
+                    <a:xfrm>
+                      <a:off x="0" y="0"/>
+                      <a:ext cx="1212850" cy="1714500"/>
+                    </a:xfrm>
+                    <a:prstGeom prst="rect">
+                      <a:avLst/>
+                    </a:prstGeom>
+                    <a:noFill/>
+                    <a:ln w="9525">
+                      <a:noFill/>
+                      <a:miter lim="800000"/>
+                      <a:headEnd/>
+                      <a:tailEnd/>
+                    </a:ln>
+                  </pic:spPr>
+                </pic:pic>
+              </a:graphicData>
+            </a:graphic>
+          </wp:inline>
+        </w:drawing>
+      </w:r>
+    </w:p>
+    <w:p>
+      <w:pPr>
+        <w:pStyle w:val="Default"/>
+        <w:jc w:val="both"/>
+      </w:pPr>
+    </w:p>
+    <w:p>
+      <w:pPr>
+        <w:pStyle w:val="Default"/>
+        <w:jc w:val="both"/>
+        <w:rPr>
+          <w:rFonts w:asciiTheme="minorHAnsi" w:hAnsiTheme="minorHAnsi"/>
+          <w:sz w:val="22"/>
+          <w:szCs w:val="22"/>
+        </w:rPr>
+      </w:pPr>
+      <w:r>
+        <w:rPr>
+          <w:rFonts w:asciiTheme="minorHAnsi" w:hAnsiTheme="minorHAnsi"/>
+          <w:color w:val="000000" w:themeColor="text1"/>
+          <w:sz w:val="22"/>
+          <w:szCs w:val="22"/>
+          <w:u w:val="single"/>
+        </w:rPr>
+        <w:t>Odpowiedź</w:t>
+      </w:r>
+      <w:r>
+        <w:rPr>
+          <w:rFonts w:asciiTheme="minorHAnsi" w:hAnsiTheme="minorHAnsi"/>
+          <w:sz w:val="22"/>
+          <w:szCs w:val="22"/>
+        </w:rPr>
+        <w:t xml:space="preserve">: </w:t>
+      </w:r>
+      <w:r>
+        <w:rPr>
+          <w:rFonts w:asciiTheme="minorHAnsi" w:hAnsiTheme="minorHAnsi"/>
+          <w:sz w:val="22"/>
+          <w:szCs w:val="22"/>
+        </w:rPr>
+        <w:t>Stosując metodę analizy ścieżek, powyższy przypadek wymaga 4 testó</w:t>
+      </w:r>
+      <w:r>
+        <w:rPr>
+          <w:rFonts w:asciiTheme="minorHAnsi" w:hAnsiTheme="minorHAnsi"/>
+          <w:sz w:val="22"/>
+          <w:szCs w:val="22"/>
+        </w:rPr>
+        <w:fldChar w:fldCharType="begin"/>
+      </w:r>
+      <w:r>
+        <w:rPr>
+          <w:rFonts w:asciiTheme="minorHAnsi" w:hAnsiTheme="minorHAnsi"/>
+          <w:sz w:val="22"/>
+          <w:szCs w:val="22"/>
+        </w:rPr>
+        <w:instrText xml:space="preserve"> LISTNUM </w:instrText>
+      </w:r>
+      <w:r>
+        <w:rPr>
+          <w:rFonts w:asciiTheme="minorHAnsi" w:hAnsiTheme="minorHAnsi"/>
+          <w:sz w:val="22"/>
+          <w:szCs w:val="22"/>
+        </w:rPr>
+        <w:fldChar w:fldCharType="end"/>
+      </w:r>
+      <w:r>
+        <w:rPr>
+          <w:rFonts w:asciiTheme="minorHAnsi" w:hAnsiTheme="minorHAnsi"/>
+          <w:sz w:val="22"/>
+          <w:szCs w:val="22"/>
+        </w:rPr>
+        <w:t xml:space="preserve">w aby pokryć wszystkie możliwości. </w:t>
+      </w:r>
+    </w:p>
+    <w:p>
+      <w:pPr>
+        <w:pStyle w:val="Default"/>
+        <w:numPr>
+          <w:ilvl w:val="0"/>
+          <w:numId w:val="4"/>
+        </w:numPr>
+        <w:jc w:val="both"/>
+        <w:rPr>
+          <w:sz w:val="20"/>
+          <w:szCs w:val="20"/>
+        </w:rPr>
+      </w:pPr>
+    </w:p>
+    <w:p>
+      <w:pPr>
+        <w:pStyle w:val="Default"/>
+        <w:numPr>
+          <w:ilvl w:val="0"/>
+          <w:numId w:val="4"/>
+        </w:numPr>
+        <w:jc w:val="both"/>
+        <w:rPr>
+          <w:b/>
+          <w:sz w:val="20"/>
+          <w:szCs w:val="20"/>
+        </w:rPr>
+      </w:pPr>
+      <w:r>
+        <w:rPr>
+          <w:b/>
+          <w:sz w:val="20"/>
+          <w:szCs w:val="20"/>
+        </w:rPr>
+        <w:t xml:space="preserve">4. Co to jest testowanie zwinne? </w:t>
+      </w:r>
+    </w:p>
+    <w:p>
+      <w:pPr>
+        <w:pStyle w:val="Default"/>
+        <w:jc w:val="both"/>
+        <w:rPr>
+          <w:rFonts w:asciiTheme="minorHAnsi" w:hAnsiTheme="minorHAnsi"/>
+          <w:color w:val="000000" w:themeColor="text1"/>
+          <w:sz w:val="22"/>
+          <w:szCs w:val="22"/>
+        </w:rPr>
+      </w:pPr>
+      <w:r>
+        <w:rPr>
+          <w:rFonts w:asciiTheme="minorHAnsi" w:hAnsiTheme="minorHAnsi"/>
+          <w:color w:val="000000" w:themeColor="text1"/>
+          <w:sz w:val="22"/>
+          <w:szCs w:val="22"/>
+          <w:u w:val="single"/>
+        </w:rPr>
+        <w:t>Odpowiedź</w:t>
+      </w:r>
+      <w:r>
+        <w:rPr>
+          <w:rFonts w:asciiTheme="minorHAnsi" w:hAnsiTheme="minorHAnsi"/>
+          <w:color w:val="000000" w:themeColor="text1"/>
+          <w:sz w:val="22"/>
+          <w:szCs w:val="22"/>
+        </w:rPr>
+        <w:t xml:space="preserve">: </w:t>
+      </w:r>
+      <w:r>
+        <w:rPr>
+          <w:rFonts w:asciiTheme="minorHAnsi" w:hAnsiTheme="minorHAnsi"/>
+          <w:color w:val="000000" w:themeColor="text1"/>
+          <w:sz w:val="22"/>
+          <w:szCs w:val="22"/>
+        </w:rPr>
+        <w:t xml:space="preserve">Testowanie zwinne </w:t>
+      </w:r>
+      <w:r>
+        <w:rPr>
+          <w:rFonts w:asciiTheme="minorHAnsi" w:hAnsiTheme="minorHAnsi"/>
+          <w:color w:val="000000" w:themeColor="text1"/>
+          <w:sz w:val="22"/>
+          <w:szCs w:val="22"/>
+        </w:rPr>
+        <w:t>skupia się na zapewnieniu</w:t>
+      </w:r>
+      <w:r>
+        <w:rPr>
+          <w:rFonts w:asciiTheme="minorHAnsi" w:hAnsiTheme="minorHAnsi"/>
+          <w:color w:val="000000" w:themeColor="text1"/>
+          <w:sz w:val="22"/>
+          <w:szCs w:val="22"/>
+        </w:rPr>
+        <w:t>, że wymagania</w:t>
+      </w:r>
+      <w:r>
+        <w:rPr>
+          <w:rFonts w:asciiTheme="minorHAnsi" w:hAnsiTheme="minorHAnsi"/>
+          <w:color w:val="000000" w:themeColor="text1"/>
+          <w:sz w:val="22"/>
+          <w:szCs w:val="22"/>
+        </w:rPr>
+        <w:t xml:space="preserve"> </w:t>
+      </w:r>
+      <w:r>
+        <w:rPr>
+          <w:rFonts w:asciiTheme="minorHAnsi" w:hAnsiTheme="minorHAnsi"/>
+          <w:color w:val="000000" w:themeColor="text1"/>
+          <w:sz w:val="22"/>
+          <w:szCs w:val="22"/>
+        </w:rPr>
+        <w:t>użytkownika są spełnione w odpowiednim</w:t>
+      </w:r>
+      <w:r>
+        <w:rPr>
+          <w:rFonts w:asciiTheme="minorHAnsi" w:hAnsiTheme="minorHAnsi"/>
+          <w:color w:val="000000" w:themeColor="text1"/>
+          <w:sz w:val="22"/>
+          <w:szCs w:val="22"/>
+        </w:rPr>
+        <w:t xml:space="preserve"> c</w:t>
+      </w:r>
+      <w:r>
+        <w:rPr>
+          <w:rFonts w:asciiTheme="minorHAnsi" w:hAnsiTheme="minorHAnsi"/>
+          <w:color w:val="000000" w:themeColor="text1"/>
+          <w:sz w:val="22"/>
+          <w:szCs w:val="22"/>
+        </w:rPr>
+        <w:t>zasie</w:t>
+      </w:r>
+      <w:r>
+        <w:rPr>
+          <w:rFonts w:asciiTheme="minorHAnsi" w:hAnsiTheme="minorHAnsi"/>
+          <w:color w:val="000000" w:themeColor="text1"/>
+          <w:sz w:val="22"/>
+          <w:szCs w:val="22"/>
+        </w:rPr>
+        <w:t>. Użytkownik podczas prac testowych, jest częścią tego procesu. Udziela odpowiedzi na pytania i wyjaśnia wszelkie wątpliwości. Jest to metoda testowania stosowana w projektach korzystających z metodologii zwinnych takich jak programowanie ekstremalne, traktujące wytw</w:t>
+      </w:r>
+      <w:r>
+        <w:rPr>
+          <w:rFonts w:asciiTheme="minorHAnsi" w:hAnsiTheme="minorHAnsi"/>
+          <w:color w:val="000000" w:themeColor="text1"/>
+          <w:sz w:val="22"/>
+          <w:szCs w:val="22"/>
+        </w:rPr>
+        <w:t>arzanie jako klienta testowania.</w:t>
+      </w:r>
+    </w:p>
+    <w:p>
+      <w:pPr>
+        <w:pStyle w:val="Default"/>
+        <w:jc w:val="both"/>
+        <w:rPr>
+          <w:rFonts w:asciiTheme="minorHAnsi" w:hAnsiTheme="minorHAnsi"/>
+          <w:color w:val="000000" w:themeColor="text1"/>
+          <w:sz w:val="22"/>
+          <w:szCs w:val="22"/>
+        </w:rPr>
+      </w:pPr>
+    </w:p>
+    <w:p>
+      <w:pPr>
+        <w:pStyle w:val="Default"/>
+        <w:numPr>
+          <w:ilvl w:val="0"/>
+          <w:numId w:val="5"/>
+        </w:numPr>
+        <w:jc w:val="both"/>
+        <w:rPr>
+          <w:b/>
+          <w:sz w:val="20"/>
+          <w:szCs w:val="20"/>
+        </w:rPr>
+      </w:pPr>
+      <w:r>
+        <w:rPr>
+          <w:b/>
+          <w:sz w:val="20"/>
+          <w:szCs w:val="20"/>
+        </w:rPr>
+        <w:t xml:space="preserve">5. Dany jest </w:t>
+      </w:r>
+      <w:proofErr w:type="spellStart"/>
+      <w:r>
+        <w:rPr>
+          <w:b/>
+          <w:sz w:val="20"/>
+          <w:szCs w:val="20"/>
+        </w:rPr>
+        <w:t>input</w:t>
+      </w:r>
+      <w:proofErr w:type="spellEnd"/>
+      <w:r>
+        <w:rPr>
+          <w:b/>
+          <w:sz w:val="20"/>
+          <w:szCs w:val="20"/>
+        </w:rPr>
+        <w:t xml:space="preserve"> „wiek”, który przyjmuje wartości od 18 do 60. Twoim zadaniem jest przetestować go za pomocą techniki wartości brzegowych. Jakie wartości wpisujesz do </w:t>
+      </w:r>
+      <w:proofErr w:type="spellStart"/>
+      <w:r>
+        <w:rPr>
+          <w:b/>
+          <w:sz w:val="20"/>
+          <w:szCs w:val="20"/>
+        </w:rPr>
+        <w:t>inputu</w:t>
+      </w:r>
+      <w:proofErr w:type="spellEnd"/>
+      <w:r>
+        <w:rPr>
+          <w:b/>
+          <w:sz w:val="20"/>
+          <w:szCs w:val="20"/>
+        </w:rPr>
+        <w:t xml:space="preserve">, podaj wszystkie liczby, które wpisujesz. </w:t>
+      </w:r>
+    </w:p>
+    <w:p>
+      <w:pPr>
+        <w:pStyle w:val="Default"/>
+        <w:jc w:val="both"/>
+        <w:rPr>
+          <w:rFonts w:asciiTheme="minorHAnsi" w:hAnsiTheme="minorHAnsi"/>
+          <w:color w:val="000000" w:themeColor="text1"/>
+          <w:sz w:val="22"/>
+          <w:szCs w:val="22"/>
+        </w:rPr>
+      </w:pPr>
+      <w:r>
+        <w:rPr>
+          <w:rFonts w:asciiTheme="minorHAnsi" w:hAnsiTheme="minorHAnsi"/>
+          <w:color w:val="000000" w:themeColor="text1"/>
+          <w:sz w:val="22"/>
+          <w:szCs w:val="22"/>
+          <w:u w:val="single"/>
+        </w:rPr>
+        <w:lastRenderedPageBreak/>
+        <w:t>Odpowiedź</w:t>
+      </w:r>
+      <w:r>
+        <w:rPr>
+          <w:rFonts w:asciiTheme="minorHAnsi" w:hAnsiTheme="minorHAnsi"/>
+          <w:color w:val="000000" w:themeColor="text1"/>
+          <w:sz w:val="22"/>
+          <w:szCs w:val="22"/>
+        </w:rPr>
+        <w:t>:17,18,19,59,60,61;</w:t>
+      </w:r>
+    </w:p>
+    <w:p>
+      <w:pPr>
+        <w:pStyle w:val="Default"/>
+        <w:jc w:val="both"/>
+        <w:rPr>
+          <w:rFonts w:asciiTheme="minorHAnsi" w:hAnsiTheme="minorHAnsi"/>
+          <w:color w:val="000000" w:themeColor="text1"/>
+          <w:sz w:val="22"/>
+          <w:szCs w:val="22"/>
+        </w:rPr>
+      </w:pPr>
+    </w:p>
+    <w:p>
+      <w:pPr>
+        <w:pStyle w:val="Default"/>
+        <w:numPr>
+          <w:ilvl w:val="0"/>
+          <w:numId w:val="6"/>
+        </w:numPr>
+        <w:rPr>
+          <w:b/>
+          <w:color w:val="000000" w:themeColor="text1"/>
+          <w:sz w:val="20"/>
+          <w:szCs w:val="20"/>
+        </w:rPr>
+      </w:pPr>
+      <w:r>
+        <w:rPr>
+          <w:b/>
+          <w:color w:val="000000" w:themeColor="text1"/>
+          <w:sz w:val="20"/>
+          <w:szCs w:val="20"/>
+        </w:rPr>
+        <w:t xml:space="preserve">6. Dołączasz do projektu w trakcie </w:t>
+      </w:r>
+      <w:proofErr w:type="spellStart"/>
+      <w:r>
+        <w:rPr>
+          <w:b/>
+          <w:color w:val="000000" w:themeColor="text1"/>
+          <w:sz w:val="20"/>
+          <w:szCs w:val="20"/>
+        </w:rPr>
+        <w:t>develepmentu</w:t>
+      </w:r>
+      <w:proofErr w:type="spellEnd"/>
+      <w:r>
+        <w:rPr>
+          <w:b/>
+          <w:color w:val="000000" w:themeColor="text1"/>
+          <w:sz w:val="20"/>
+          <w:szCs w:val="20"/>
+        </w:rPr>
+        <w:t xml:space="preserve"> aplikacji, do której nie ma dokumentacji. Schemat logowania do aplikacji wygląda następująco: Jakie pytania zadasz analitykowi, zanim przystąpisz do testów logowania? </w:t>
+      </w:r>
+    </w:p>
+    <w:p>
+      <w:pPr>
+        <w:spacing w:after="0" w:line="240" w:lineRule="auto"/>
+        <w:jc w:val="center"/>
+      </w:pPr>
+      <w:r>
+        <w:rPr>
+          <w:b/>
+          <w:noProof/>
+          <w:color w:val="000000" w:themeColor="text1"/>
+          <w:sz w:val="20"/>
+          <w:szCs w:val="20"/>
+          <w:lang w:eastAsia="pl-PL"/>
+        </w:rPr>
+        <w:drawing>
+          <wp:inline distT="0" distB="0" distL="0" distR="0">
+            <wp:extent cx="3125992" cy="1469979"/>
+            <wp:effectExtent l="19050" t="0" r="0" b="0"/>
+            <wp:docPr id="4" name="Obraz 1"/>
+            <wp:cNvGraphicFramePr>
+              <a:graphicFrameLocks xmlns:a="http://schemas.openxmlformats.org/drawingml/2006/main" noChangeAspect="1"/>
+            </wp:cNvGraphicFramePr>
+            <a:graphic xmlns:a="http://schemas.openxmlformats.org/drawingml/2006/main">
+              <a:graphicData uri="http://schemas.openxmlformats.org/drawingml/2006/picture">
+                <pic:pic xmlns:pic="http://schemas.openxmlformats.org/drawingml/2006/picture">
+                  <pic:nvPicPr>
+                    <pic:cNvPr id="0" name="Picture 1"/>
+                    <pic:cNvPicPr>
+                      <a:picLocks noChangeAspect="1" noChangeArrowheads="1"/>
+                    </pic:cNvPicPr>
+                  </pic:nvPicPr>
+                  <pic:blipFill>
+                    <a:blip r:embed="rId7"/>
+                    <a:srcRect/>
+                    <a:stretch>
+                      <a:fillRect/>
+                    </a:stretch>
+                  </pic:blipFill>
+                  <pic:spPr bwMode="auto">
+                    <a:xfrm>
+                      <a:off x="0" y="0"/>
+                      <a:ext cx="3131014" cy="1472341"/>
+                    </a:xfrm>
+                    <a:prstGeom prst="rect">
+                      <a:avLst/>
+                    </a:prstGeom>
+                    <a:noFill/>
+                    <a:ln w="9525">
+                      <a:noFill/>
+                      <a:miter lim="800000"/>
+                      <a:headEnd/>
+                      <a:tailEnd/>
+                    </a:ln>
+                  </pic:spPr>
+                </pic:pic>
+              </a:graphicData>
+            </a:graphic>
+          </wp:inline>
+        </w:drawing>
+      </w:r>
+    </w:p>
+    <w:p>
+      <w:pPr>
+        <w:spacing w:after="0" w:line="240" w:lineRule="auto"/>
+        <w:jc w:val="both"/>
+        <w:rPr>
+          <w:color w:val="000000" w:themeColor="text1"/>
+        </w:rPr>
+      </w:pPr>
+      <w:r>
+        <w:rPr>
+          <w:color w:val="000000" w:themeColor="text1"/>
+          <w:u w:val="single"/>
+        </w:rPr>
+        <w:t>Odpowiedź</w:t>
+      </w:r>
+      <w:r>
+        <w:rPr>
+          <w:color w:val="000000" w:themeColor="text1"/>
+        </w:rPr>
+        <w:t>: Pojawiłoby się z mojej strony kilka pytań:</w:t>
+      </w:r>
+    </w:p>
+    <w:p>
+      <w:pPr>
+        <w:spacing w:after="0" w:line="240" w:lineRule="auto"/>
+        <w:jc w:val="both"/>
+        <w:rPr>
+          <w:color w:val="000000" w:themeColor="text1"/>
+        </w:rPr>
+      </w:pPr>
+      <w:r>
+        <w:rPr>
+          <w:color w:val="000000" w:themeColor="text1"/>
+        </w:rPr>
+        <w:t>- Jaka jest maksymalna i minimalna liczba znaków?</w:t>
+      </w:r>
+    </w:p>
+    <w:p>
+      <w:pPr>
+        <w:spacing w:after="0" w:line="240" w:lineRule="auto"/>
+        <w:jc w:val="both"/>
+        <w:rPr>
+          <w:color w:val="000000" w:themeColor="text1"/>
+        </w:rPr>
+      </w:pPr>
+      <w:r>
+        <w:rPr>
+          <w:color w:val="000000" w:themeColor="text1"/>
+        </w:rPr>
+        <w:t xml:space="preserve">- Czy jest możliwość użycia znaków specjalnych: „_,:,*” itd.? </w:t>
+      </w:r>
+    </w:p>
+    <w:p>
+      <w:pPr>
+        <w:spacing w:after="0" w:line="240" w:lineRule="auto"/>
+        <w:jc w:val="both"/>
+        <w:rPr>
+          <w:color w:val="000000" w:themeColor="text1"/>
+        </w:rPr>
+      </w:pPr>
+      <w:r>
+        <w:rPr>
+          <w:color w:val="000000" w:themeColor="text1"/>
+        </w:rPr>
+        <w:t xml:space="preserve">- Czy użytkownik ma jakieś wymagania co do zakładanego </w:t>
+      </w:r>
+      <w:proofErr w:type="spellStart"/>
+      <w:r>
+        <w:rPr>
+          <w:color w:val="000000" w:themeColor="text1"/>
+        </w:rPr>
+        <w:t>loginu</w:t>
+      </w:r>
+      <w:proofErr w:type="spellEnd"/>
+      <w:r>
+        <w:rPr>
+          <w:color w:val="000000" w:themeColor="text1"/>
+        </w:rPr>
+        <w:t xml:space="preserve"> czy hasła, np. minimum jedna duża litera w haśle lub cyfra? </w:t>
+      </w:r>
+    </w:p>
+    <w:p>
+      <w:pPr>
+        <w:spacing w:after="0" w:line="240" w:lineRule="auto"/>
+        <w:jc w:val="both"/>
+        <w:rPr>
+          <w:color w:val="000000" w:themeColor="text1"/>
+        </w:rPr>
+      </w:pPr>
+      <w:r>
+        <w:rPr>
+          <w:color w:val="000000" w:themeColor="text1"/>
+        </w:rPr>
+        <w:t>- Czy użytkownik może wprowadzać znaki specjalne dla innych języków np. arabski, chiński itp.?</w:t>
+      </w:r>
+    </w:p>
+    <w:p>
+      <w:pPr>
+        <w:spacing w:after="0" w:line="240" w:lineRule="auto"/>
+        <w:jc w:val="both"/>
+        <w:rPr>
+          <w:color w:val="000000" w:themeColor="text1"/>
+        </w:rPr>
+      </w:pPr>
+      <w:r>
+        <w:rPr>
+          <w:color w:val="000000" w:themeColor="text1"/>
+        </w:rPr>
+        <w:t>- Czy system weryfikuje czy login jest obraźliwy i jest walidacja niektórych niedozwolonych słów w loginie?</w:t>
+      </w:r>
+    </w:p>
+    <w:p>
+      <w:pPr>
+        <w:spacing w:after="0" w:line="240" w:lineRule="auto"/>
+        <w:jc w:val="both"/>
+        <w:rPr>
+          <w:b/>
+          <w:color w:val="000000" w:themeColor="text1"/>
+        </w:rPr>
+      </w:pPr>
+    </w:p>
+    <w:p>
+      <w:pPr>
+        <w:pStyle w:val="Default"/>
+        <w:numPr>
+          <w:ilvl w:val="0"/>
+          <w:numId w:val="7"/>
+        </w:numPr>
+        <w:rPr>
+          <w:b/>
+          <w:sz w:val="20"/>
+          <w:szCs w:val="20"/>
+        </w:rPr>
+      </w:pPr>
+      <w:r>
+        <w:rPr>
+          <w:b/>
+          <w:sz w:val="20"/>
+          <w:szCs w:val="20"/>
+        </w:rPr>
+        <w:t xml:space="preserve">7. Co jest celem testowania? </w:t>
+      </w:r>
+    </w:p>
+    <w:p>
+      <w:pPr>
+        <w:autoSpaceDE w:val="0"/>
+        <w:autoSpaceDN w:val="0"/>
+        <w:adjustRightInd w:val="0"/>
+        <w:spacing w:after="0" w:line="240" w:lineRule="auto"/>
+        <w:jc w:val="both"/>
+        <w:rPr>
+          <w:rFonts w:ascii="Calibri" w:hAnsi="Calibri" w:cs="Calibri"/>
+          <w:sz w:val="20"/>
+          <w:szCs w:val="20"/>
+        </w:rPr>
+      </w:pPr>
+      <w:r>
+        <w:rPr>
+          <w:color w:val="000000" w:themeColor="text1"/>
+          <w:u w:val="single"/>
+        </w:rPr>
+        <w:t>Odpowiedź</w:t>
+      </w:r>
+      <w:r>
+        <w:rPr>
+          <w:rFonts w:ascii="Calibri" w:hAnsi="Calibri" w:cs="Calibri"/>
+          <w:sz w:val="24"/>
+          <w:szCs w:val="24"/>
+        </w:rPr>
+        <w:t xml:space="preserve"> </w:t>
+      </w:r>
+      <w:r>
+        <w:rPr>
+          <w:rFonts w:ascii="Calibri" w:hAnsi="Calibri" w:cs="Calibri"/>
+          <w:sz w:val="24"/>
+          <w:szCs w:val="24"/>
+        </w:rPr>
+        <w:t xml:space="preserve">Istnieją różne cele testowania. Testowanie może posłużyć przy </w:t>
+      </w:r>
+      <w:r>
+        <w:rPr>
+          <w:rFonts w:ascii="Calibri" w:hAnsi="Calibri" w:cs="Calibri"/>
+          <w:sz w:val="24"/>
+          <w:szCs w:val="24"/>
+        </w:rPr>
+        <w:t>znajdowani</w:t>
+      </w:r>
+      <w:r>
+        <w:rPr>
+          <w:rFonts w:ascii="Calibri" w:hAnsi="Calibri" w:cs="Calibri"/>
+          <w:sz w:val="24"/>
+          <w:szCs w:val="24"/>
+        </w:rPr>
+        <w:t>u</w:t>
+      </w:r>
+      <w:r>
+        <w:rPr>
+          <w:rFonts w:ascii="Calibri" w:hAnsi="Calibri" w:cs="Calibri"/>
+          <w:sz w:val="24"/>
+          <w:szCs w:val="24"/>
+        </w:rPr>
+        <w:t xml:space="preserve"> usterek</w:t>
+      </w:r>
+      <w:r>
+        <w:rPr>
+          <w:rFonts w:ascii="Calibri" w:hAnsi="Calibri" w:cs="Calibri"/>
+          <w:sz w:val="24"/>
+          <w:szCs w:val="24"/>
+        </w:rPr>
+        <w:t>, co może spowodować</w:t>
+      </w:r>
+      <w:r>
+        <w:rPr>
+          <w:rFonts w:ascii="Symbol" w:hAnsi="Symbol" w:cs="Symbol"/>
+          <w:sz w:val="20"/>
+          <w:szCs w:val="20"/>
+        </w:rPr>
+        <w:t></w:t>
+      </w:r>
+      <w:r>
+        <w:rPr>
+          <w:rFonts w:ascii="Calibri" w:hAnsi="Calibri" w:cs="Calibri"/>
+          <w:sz w:val="24"/>
+          <w:szCs w:val="24"/>
+        </w:rPr>
+        <w:t>nabieranie</w:t>
+      </w:r>
+      <w:r>
+        <w:rPr>
+          <w:rFonts w:ascii="Calibri" w:hAnsi="Calibri" w:cs="Calibri"/>
+          <w:sz w:val="24"/>
+          <w:szCs w:val="24"/>
+        </w:rPr>
+        <w:t xml:space="preserve"> zaufania do poziomu jakości</w:t>
+      </w:r>
+      <w:r>
+        <w:rPr>
+          <w:rFonts w:ascii="Calibri" w:hAnsi="Calibri" w:cs="Calibri"/>
+          <w:sz w:val="24"/>
+          <w:szCs w:val="24"/>
+        </w:rPr>
+        <w:t xml:space="preserve">. Może </w:t>
+      </w:r>
+      <w:r>
+        <w:rPr>
+          <w:rFonts w:ascii="Calibri" w:hAnsi="Calibri" w:cs="Calibri"/>
+          <w:sz w:val="24"/>
+          <w:szCs w:val="24"/>
+        </w:rPr>
+        <w:t>dostarcz</w:t>
+      </w:r>
+      <w:r>
+        <w:rPr>
+          <w:rFonts w:ascii="Calibri" w:hAnsi="Calibri" w:cs="Calibri"/>
+          <w:sz w:val="24"/>
+          <w:szCs w:val="24"/>
+        </w:rPr>
+        <w:t xml:space="preserve">ać </w:t>
+      </w:r>
+      <w:r>
+        <w:rPr>
+          <w:rFonts w:ascii="Calibri" w:hAnsi="Calibri" w:cs="Calibri"/>
+          <w:sz w:val="24"/>
+          <w:szCs w:val="24"/>
+        </w:rPr>
+        <w:t>informacji potrzebnych do podejmowania decyzji</w:t>
+      </w:r>
+      <w:r>
+        <w:rPr>
+          <w:rFonts w:ascii="Calibri" w:hAnsi="Calibri" w:cs="Calibri"/>
+          <w:sz w:val="24"/>
+          <w:szCs w:val="24"/>
+        </w:rPr>
+        <w:t xml:space="preserve"> i </w:t>
+      </w:r>
+      <w:r>
+        <w:rPr>
+          <w:rFonts w:ascii="Calibri" w:hAnsi="Calibri" w:cs="Calibri"/>
+          <w:sz w:val="24"/>
+          <w:szCs w:val="24"/>
+        </w:rPr>
+        <w:t>zapobieg</w:t>
+      </w:r>
+      <w:r>
+        <w:rPr>
+          <w:rFonts w:ascii="Calibri" w:hAnsi="Calibri" w:cs="Calibri"/>
+          <w:sz w:val="24"/>
+          <w:szCs w:val="24"/>
+        </w:rPr>
+        <w:t>ać</w:t>
+      </w:r>
+      <w:r>
+        <w:rPr>
+          <w:rFonts w:ascii="Calibri" w:hAnsi="Calibri" w:cs="Calibri"/>
+          <w:sz w:val="24"/>
+          <w:szCs w:val="24"/>
+        </w:rPr>
+        <w:t xml:space="preserve"> defektom</w:t>
+      </w:r>
+      <w:r>
+        <w:rPr>
+          <w:rFonts w:ascii="Calibri" w:hAnsi="Calibri" w:cs="Calibri"/>
+          <w:sz w:val="24"/>
+          <w:szCs w:val="24"/>
+        </w:rPr>
+        <w:t>.</w:t>
+      </w:r>
+    </w:p>
+    <w:p>
+      <w:pPr>
+        <w:spacing w:after="0" w:line="240" w:lineRule="auto"/>
+        <w:jc w:val="both"/>
+      </w:pPr>
+    </w:p>
     <w:sectPr>
-      <w:pgSz w:w="11906" w:h="16838"/>
+      <w:pgSz w:w="12240" w:h="15840"/>
       <w:pgMar w:top="1417" w:right="1417" w:bottom="1417" w:left="1417" w:header="708" w:footer="708" w:gutter="0"/>
       <w:cols w:space="708"/>
-      <w:docGrid w:linePitch="360"/>
+      <w:noEndnote/>
     </w:sectPr>
   </w:body>
 </w:document>
+</file>
+
+<file path=word/numbering.xml><?xml version="1.0" encoding="utf-8"?>
+<w:numbering xmlns:ve="http://schemas.openxmlformats.org/markup-compatibility/2006" xmlns:o="urn:schemas-microsoft-com:office:office" xmlns:r="http://schemas.openxmlformats.org/officeDocument/2006/relationships" xmlns:m="http://schemas.openxmlformats.org/officeDocument/2006/math" xmlns:v="urn:schemas-microsoft-com:vml" xmlns:wp="http://schemas.openxmlformats.org/drawingml/2006/wordprocessingDrawing" xmlns:w10="urn:schemas-microsoft-com:office:word" xmlns:w="http://schemas.openxmlformats.org/wordprocessingml/2006/main" xmlns:wne="http://schemas.microsoft.com/office/word/2006/wordml">
+  <w:abstractNum w:abstractNumId="0">
+    <w:nsid w:val="933F69F5"/>
+    <w:multiLevelType w:val="hybridMultilevel"/>
+    <w:tmpl w:val="0DA2F681"/>
+    <w:lvl w:ilvl="0" w:tplc="FFFFFFFF">
+      <w:start w:val="1"/>
+      <w:numFmt w:val="decimal"/>
+      <w:lvlText w:val=""/>
+      <w:lvlJc w:val="left"/>
+    </w:lvl>
+    <w:lvl w:ilvl="1" w:tplc="FFFFFFFF">
+      <w:numFmt w:val="decimal"/>
+      <w:lvlText w:val=""/>
+      <w:lvlJc w:val="left"/>
+    </w:lvl>
+    <w:lvl w:ilvl="2" w:tplc="FFFFFFFF">
+      <w:numFmt w:val="decimal"/>
+      <w:lvlText w:val=""/>
+      <w:lvlJc w:val="left"/>
+    </w:lvl>
+    <w:lvl w:ilvl="3" w:tplc="FFFFFFFF">
+      <w:numFmt w:val="decimal"/>
+      <w:lvlText w:val=""/>
+      <w:lvlJc w:val="left"/>
+    </w:lvl>
+    <w:lvl w:ilvl="4" w:tplc="FFFFFFFF">
+      <w:numFmt w:val="decimal"/>
+      <w:lvlText w:val=""/>
+      <w:lvlJc w:val="left"/>
+    </w:lvl>
+    <w:lvl w:ilvl="5" w:tplc="FFFFFFFF">
+      <w:numFmt w:val="decimal"/>
+      <w:lvlText w:val=""/>
+      <w:lvlJc w:val="left"/>
+    </w:lvl>
+    <w:lvl w:ilvl="6" w:tplc="FFFFFFFF">
+      <w:numFmt w:val="decimal"/>
+      <w:lvlText w:val=""/>
+      <w:lvlJc w:val="left"/>
+    </w:lvl>
+    <w:lvl w:ilvl="7" w:tplc="FFFFFFFF">
+      <w:numFmt w:val="decimal"/>
+      <w:lvlText w:val=""/>
+      <w:lvlJc w:val="left"/>
+    </w:lvl>
+    <w:lvl w:ilvl="8" w:tplc="FFFFFFFF">
+      <w:numFmt w:val="decimal"/>
+      <w:lvlText w:val=""/>
+      <w:lvlJc w:val="left"/>
+    </w:lvl>
+  </w:abstractNum>
+  <w:abstractNum w:abstractNumId="1">
+    <w:nsid w:val="C46CFF0B"/>
+    <w:multiLevelType w:val="hybridMultilevel"/>
+    <w:tmpl w:val="95CB0139"/>
+    <w:lvl w:ilvl="0" w:tplc="FFFFFFFF">
+      <w:start w:val="1"/>
+      <w:numFmt w:val="decimal"/>
+      <w:lvlText w:val=""/>
+      <w:lvlJc w:val="left"/>
+    </w:lvl>
+    <w:lvl w:ilvl="1" w:tplc="FFFFFFFF">
+      <w:numFmt w:val="decimal"/>
+      <w:lvlText w:val=""/>
+      <w:lvlJc w:val="left"/>
+    </w:lvl>
+    <w:lvl w:ilvl="2" w:tplc="FFFFFFFF">
+      <w:numFmt w:val="decimal"/>
+      <w:lvlText w:val=""/>
+      <w:lvlJc w:val="left"/>
+    </w:lvl>
+    <w:lvl w:ilvl="3" w:tplc="FFFFFFFF">
+      <w:numFmt w:val="decimal"/>
+      <w:lvlText w:val=""/>
+      <w:lvlJc w:val="left"/>
+    </w:lvl>
+    <w:lvl w:ilvl="4" w:tplc="FFFFFFFF">
+      <w:numFmt w:val="decimal"/>
+      <w:lvlText w:val=""/>
+      <w:lvlJc w:val="left"/>
+    </w:lvl>
+    <w:lvl w:ilvl="5" w:tplc="FFFFFFFF">
+      <w:numFmt w:val="decimal"/>
+      <w:lvlText w:val=""/>
+      <w:lvlJc w:val="left"/>
+    </w:lvl>
+    <w:lvl w:ilvl="6" w:tplc="FFFFFFFF">
+      <w:numFmt w:val="decimal"/>
+      <w:lvlText w:val=""/>
+      <w:lvlJc w:val="left"/>
+    </w:lvl>
+    <w:lvl w:ilvl="7" w:tplc="FFFFFFFF">
+      <w:numFmt w:val="decimal"/>
+      <w:lvlText w:val=""/>
+      <w:lvlJc w:val="left"/>
+    </w:lvl>
+    <w:lvl w:ilvl="8" w:tplc="FFFFFFFF">
+      <w:numFmt w:val="decimal"/>
+      <w:lvlText w:val=""/>
+      <w:lvlJc w:val="left"/>
+    </w:lvl>
+  </w:abstractNum>
+  <w:abstractNum w:abstractNumId="2">
+    <w:nsid w:val="02EB6D43"/>
+    <w:multiLevelType w:val="hybridMultilevel"/>
+    <w:tmpl w:val="ED691BF6"/>
+    <w:lvl w:ilvl="0" w:tplc="FFFFFFFF">
+      <w:start w:val="1"/>
+      <w:numFmt w:val="decimal"/>
+      <w:lvlText w:val=""/>
+      <w:lvlJc w:val="left"/>
+    </w:lvl>
+    <w:lvl w:ilvl="1" w:tplc="FFFFFFFF">
+      <w:numFmt w:val="decimal"/>
+      <w:lvlText w:val=""/>
+      <w:lvlJc w:val="left"/>
+    </w:lvl>
+    <w:lvl w:ilvl="2" w:tplc="FFFFFFFF">
+      <w:numFmt w:val="decimal"/>
+      <w:lvlText w:val=""/>
+      <w:lvlJc w:val="left"/>
+    </w:lvl>
+    <w:lvl w:ilvl="3" w:tplc="FFFFFFFF">
+      <w:numFmt w:val="decimal"/>
+      <w:lvlText w:val=""/>
+      <w:lvlJc w:val="left"/>
+    </w:lvl>
+    <w:lvl w:ilvl="4" w:tplc="FFFFFFFF">
+      <w:numFmt w:val="decimal"/>
+      <w:lvlText w:val=""/>
+      <w:lvlJc w:val="left"/>
+    </w:lvl>
+    <w:lvl w:ilvl="5" w:tplc="FFFFFFFF">
+      <w:numFmt w:val="decimal"/>
+      <w:lvlText w:val=""/>
+      <w:lvlJc w:val="left"/>
+    </w:lvl>
+    <w:lvl w:ilvl="6" w:tplc="FFFFFFFF">
+      <w:numFmt w:val="decimal"/>
+      <w:lvlText w:val=""/>
+      <w:lvlJc w:val="left"/>
+    </w:lvl>
+    <w:lvl w:ilvl="7" w:tplc="FFFFFFFF">
+      <w:numFmt w:val="decimal"/>
+      <w:lvlText w:val=""/>
+      <w:lvlJc w:val="left"/>
+    </w:lvl>
+    <w:lvl w:ilvl="8" w:tplc="FFFFFFFF">
+      <w:numFmt w:val="decimal"/>
+      <w:lvlText w:val=""/>
+      <w:lvlJc w:val="left"/>
+    </w:lvl>
+  </w:abstractNum>
+  <w:abstractNum w:abstractNumId="3">
+    <w:nsid w:val="0EE8B93C"/>
+    <w:multiLevelType w:val="hybridMultilevel"/>
+    <w:tmpl w:val="4BAB2583"/>
+    <w:lvl w:ilvl="0" w:tplc="FFFFFFFF">
+      <w:start w:val="1"/>
+      <w:numFmt w:val="decimal"/>
+      <w:lvlText w:val=""/>
+      <w:lvlJc w:val="left"/>
+    </w:lvl>
+    <w:lvl w:ilvl="1" w:tplc="FFFFFFFF">
+      <w:numFmt w:val="decimal"/>
+      <w:lvlText w:val=""/>
+      <w:lvlJc w:val="left"/>
+    </w:lvl>
+    <w:lvl w:ilvl="2" w:tplc="FFFFFFFF">
+      <w:numFmt w:val="decimal"/>
+      <w:lvlText w:val=""/>
+      <w:lvlJc w:val="left"/>
+    </w:lvl>
+    <w:lvl w:ilvl="3" w:tplc="FFFFFFFF">
+      <w:numFmt w:val="decimal"/>
+      <w:lvlText w:val=""/>
+      <w:lvlJc w:val="left"/>
+    </w:lvl>
+    <w:lvl w:ilvl="4" w:tplc="FFFFFFFF">
+      <w:numFmt w:val="decimal"/>
+      <w:lvlText w:val=""/>
+      <w:lvlJc w:val="left"/>
+    </w:lvl>
+    <w:lvl w:ilvl="5" w:tplc="FFFFFFFF">
+      <w:numFmt w:val="decimal"/>
+      <w:lvlText w:val=""/>
+      <w:lvlJc w:val="left"/>
+    </w:lvl>
+    <w:lvl w:ilvl="6" w:tplc="FFFFFFFF">
+      <w:numFmt w:val="decimal"/>
+      <w:lvlText w:val=""/>
+      <w:lvlJc w:val="left"/>
+    </w:lvl>
+    <w:lvl w:ilvl="7" w:tplc="FFFFFFFF">
+      <w:numFmt w:val="decimal"/>
+      <w:lvlText w:val=""/>
+      <w:lvlJc w:val="left"/>
+    </w:lvl>
+    <w:lvl w:ilvl="8" w:tplc="FFFFFFFF">
+      <w:numFmt w:val="decimal"/>
+      <w:lvlText w:val=""/>
+      <w:lvlJc w:val="left"/>
+    </w:lvl>
+  </w:abstractNum>
+  <w:abstractNum w:abstractNumId="4">
+    <w:nsid w:val="34A9AFCC"/>
+    <w:multiLevelType w:val="hybridMultilevel"/>
+    <w:tmpl w:val="30849ABD"/>
+    <w:lvl w:ilvl="0" w:tplc="FFFFFFFF">
+      <w:start w:val="1"/>
+      <w:numFmt w:val="decimal"/>
+      <w:lvlText w:val=""/>
+      <w:lvlJc w:val="left"/>
+    </w:lvl>
+    <w:lvl w:ilvl="1" w:tplc="FFFFFFFF">
+      <w:numFmt w:val="decimal"/>
+      <w:lvlText w:val=""/>
+      <w:lvlJc w:val="left"/>
+    </w:lvl>
+    <w:lvl w:ilvl="2" w:tplc="FFFFFFFF">
+      <w:numFmt w:val="decimal"/>
+      <w:lvlText w:val=""/>
+      <w:lvlJc w:val="left"/>
+    </w:lvl>
+    <w:lvl w:ilvl="3" w:tplc="FFFFFFFF">
+      <w:numFmt w:val="decimal"/>
+      <w:lvlText w:val=""/>
+      <w:lvlJc w:val="left"/>
+    </w:lvl>
+    <w:lvl w:ilvl="4" w:tplc="FFFFFFFF">
+      <w:numFmt w:val="decimal"/>
+      <w:lvlText w:val=""/>
+      <w:lvlJc w:val="left"/>
+    </w:lvl>
+    <w:lvl w:ilvl="5" w:tplc="FFFFFFFF">
+      <w:numFmt w:val="decimal"/>
+      <w:lvlText w:val=""/>
+      <w:lvlJc w:val="left"/>
+    </w:lvl>
+    <w:lvl w:ilvl="6" w:tplc="FFFFFFFF">
+      <w:numFmt w:val="decimal"/>
+      <w:lvlText w:val=""/>
+      <w:lvlJc w:val="left"/>
+    </w:lvl>
+    <w:lvl w:ilvl="7" w:tplc="FFFFFFFF">
+      <w:numFmt w:val="decimal"/>
+      <w:lvlText w:val=""/>
+      <w:lvlJc w:val="left"/>
+    </w:lvl>
+    <w:lvl w:ilvl="8" w:tplc="FFFFFFFF">
+      <w:numFmt w:val="decimal"/>
+      <w:lvlText w:val=""/>
+      <w:lvlJc w:val="left"/>
+    </w:lvl>
+  </w:abstractNum>
+  <w:abstractNum w:abstractNumId="5">
+    <w:nsid w:val="398A031E"/>
+    <w:multiLevelType w:val="hybridMultilevel"/>
+    <w:tmpl w:val="32CB8171"/>
+    <w:lvl w:ilvl="0" w:tplc="FFFFFFFF">
+      <w:start w:val="1"/>
+      <w:numFmt w:val="decimal"/>
+      <w:lvlText w:val=""/>
+      <w:lvlJc w:val="left"/>
+    </w:lvl>
+    <w:lvl w:ilvl="1" w:tplc="FFFFFFFF">
+      <w:numFmt w:val="decimal"/>
+      <w:lvlText w:val=""/>
+      <w:lvlJc w:val="left"/>
+    </w:lvl>
+    <w:lvl w:ilvl="2" w:tplc="FFFFFFFF">
+      <w:numFmt w:val="decimal"/>
+      <w:lvlText w:val=""/>
+      <w:lvlJc w:val="left"/>
+    </w:lvl>
+    <w:lvl w:ilvl="3" w:tplc="FFFFFFFF">
+      <w:numFmt w:val="decimal"/>
+      <w:lvlText w:val=""/>
+      <w:lvlJc w:val="left"/>
+    </w:lvl>
+    <w:lvl w:ilvl="4" w:tplc="FFFFFFFF">
+      <w:numFmt w:val="decimal"/>
+      <w:lvlText w:val=""/>
+      <w:lvlJc w:val="left"/>
+    </w:lvl>
+    <w:lvl w:ilvl="5" w:tplc="FFFFFFFF">
+      <w:numFmt w:val="decimal"/>
+      <w:lvlText w:val=""/>
+      <w:lvlJc w:val="left"/>
+    </w:lvl>
+    <w:lvl w:ilvl="6" w:tplc="FFFFFFFF">
+      <w:numFmt w:val="decimal"/>
+      <w:lvlText w:val=""/>
+      <w:lvlJc w:val="left"/>
+    </w:lvl>
+    <w:lvl w:ilvl="7" w:tplc="FFFFFFFF">
+      <w:numFmt w:val="decimal"/>
+      <w:lvlText w:val=""/>
+      <w:lvlJc w:val="left"/>
+    </w:lvl>
+    <w:lvl w:ilvl="8" w:tplc="FFFFFFFF">
+      <w:numFmt w:val="decimal"/>
+      <w:lvlText w:val=""/>
+      <w:lvlJc w:val="left"/>
+    </w:lvl>
+  </w:abstractNum>
+  <w:abstractNum w:abstractNumId="6">
+    <w:nsid w:val="4D0E6D89"/>
+    <w:multiLevelType w:val="hybridMultilevel"/>
+    <w:tmpl w:val="D1E6836B"/>
+    <w:lvl w:ilvl="0" w:tplc="FFFFFFFF">
+      <w:start w:val="1"/>
+      <w:numFmt w:val="decimal"/>
+      <w:lvlText w:val=""/>
+      <w:lvlJc w:val="left"/>
+    </w:lvl>
+    <w:lvl w:ilvl="1" w:tplc="FFFFFFFF">
+      <w:numFmt w:val="decimal"/>
+      <w:lvlText w:val=""/>
+      <w:lvlJc w:val="left"/>
+    </w:lvl>
+    <w:lvl w:ilvl="2" w:tplc="FFFFFFFF">
+      <w:numFmt w:val="decimal"/>
+      <w:lvlText w:val=""/>
+      <w:lvlJc w:val="left"/>
+    </w:lvl>
+    <w:lvl w:ilvl="3" w:tplc="FFFFFFFF">
+      <w:numFmt w:val="decimal"/>
+      <w:lvlText w:val=""/>
+      <w:lvlJc w:val="left"/>
+    </w:lvl>
+    <w:lvl w:ilvl="4" w:tplc="FFFFFFFF">
+      <w:numFmt w:val="decimal"/>
+      <w:lvlText w:val=""/>
+      <w:lvlJc w:val="left"/>
+    </w:lvl>
+    <w:lvl w:ilvl="5" w:tplc="FFFFFFFF">
+      <w:numFmt w:val="decimal"/>
+      <w:lvlText w:val=""/>
+      <w:lvlJc w:val="left"/>
+    </w:lvl>
+    <w:lvl w:ilvl="6" w:tplc="FFFFFFFF">
+      <w:numFmt w:val="decimal"/>
+      <w:lvlText w:val=""/>
+      <w:lvlJc w:val="left"/>
+    </w:lvl>
+    <w:lvl w:ilvl="7" w:tplc="FFFFFFFF">
+      <w:numFmt w:val="decimal"/>
+      <w:lvlText w:val=""/>
+      <w:lvlJc w:val="left"/>
+    </w:lvl>
+    <w:lvl w:ilvl="8" w:tplc="FFFFFFFF">
+      <w:numFmt w:val="decimal"/>
+      <w:lvlText w:val=""/>
+      <w:lvlJc w:val="left"/>
+    </w:lvl>
+  </w:abstractNum>
+  <w:num w:numId="1">
+    <w:abstractNumId w:val="5"/>
+  </w:num>
+  <w:num w:numId="2">
+    <w:abstractNumId w:val="2"/>
+  </w:num>
+  <w:num w:numId="3">
+    <w:abstractNumId w:val="4"/>
+  </w:num>
+  <w:num w:numId="4">
+    <w:abstractNumId w:val="3"/>
+  </w:num>
+  <w:num w:numId="5">
+    <w:abstractNumId w:val="6"/>
+  </w:num>
+  <w:num w:numId="6">
+    <w:abstractNumId w:val="0"/>
+  </w:num>
+  <w:num w:numId="7">
+    <w:abstractNumId w:val="1"/>
+  </w:num>
+</w:numbering>
 </file>
 
 <file path=word/styles.xml><?xml version="1.0" encoding="utf-8"?>
@@ -201,6 +1773,63 @@
     <w:uiPriority w:val="99"/>
     <w:semiHidden/>
     <w:unhideWhenUsed/>
+  </w:style>
+  <w:style w:type="paragraph" w:customStyle="1" w:styleId="Default">
+    <w:name w:val="Default"/>
+    <w:rsid w:val="000857D5"/>
+    <w:pPr>
+      <w:autoSpaceDE w:val="0"/>
+      <w:autoSpaceDN w:val="0"/>
+      <w:adjustRightInd w:val="0"/>
+      <w:spacing w:after="0" w:line="240" w:lineRule="auto"/>
+    </w:pPr>
+    <w:rPr>
+      <w:rFonts w:ascii="Arial" w:hAnsi="Arial" w:cs="Arial"/>
+      <w:color w:val="000000"/>
+      <w:sz w:val="24"/>
+      <w:szCs w:val="24"/>
+    </w:rPr>
+  </w:style>
+  <w:style w:type="paragraph" w:styleId="Tekstdymka">
+    <w:name w:val="Balloon Text"/>
+    <w:basedOn w:val="Normalny"/>
+    <w:link w:val="TekstdymkaZnak"/>
+    <w:uiPriority w:val="99"/>
+    <w:semiHidden/>
+    <w:unhideWhenUsed/>
+    <w:rsid w:val="002F7631"/>
+    <w:pPr>
+      <w:spacing w:after="0" w:line="240" w:lineRule="auto"/>
+    </w:pPr>
+    <w:rPr>
+      <w:rFonts w:ascii="Tahoma" w:hAnsi="Tahoma" w:cs="Tahoma"/>
+      <w:sz w:val="16"/>
+      <w:szCs w:val="16"/>
+    </w:rPr>
+  </w:style>
+  <w:style w:type="character" w:customStyle="1" w:styleId="TekstdymkaZnak">
+    <w:name w:val="Tekst dymka Znak"/>
+    <w:basedOn w:val="Domylnaczcionkaakapitu"/>
+    <w:link w:val="Tekstdymka"/>
+    <w:uiPriority w:val="99"/>
+    <w:semiHidden/>
+    <w:rsid w:val="002F7631"/>
+    <w:rPr>
+      <w:rFonts w:ascii="Tahoma" w:hAnsi="Tahoma" w:cs="Tahoma"/>
+      <w:sz w:val="16"/>
+      <w:szCs w:val="16"/>
+    </w:rPr>
+  </w:style>
+  <w:style w:type="paragraph" w:styleId="Akapitzlist">
+    <w:name w:val="List Paragraph"/>
+    <w:basedOn w:val="Normalny"/>
+    <w:uiPriority w:val="34"/>
+    <w:qFormat/>
+    <w:rsid w:val="00AA61C3"/>
+    <w:pPr>
+      <w:ind w:left="720"/>
+      <w:contextualSpacing/>
+    </w:pPr>
   </w:style>
 </w:styles>
 </file>
